--- a/inner pages/assets/files_to_download/Лекция 1. Основные понятия. ЖЦ ИС.docx
+++ b/inner pages/assets/files_to_download/Лекция 1. Основные понятия. ЖЦ ИС.docx
@@ -1,6 +1,6 @@
 
 <file path=word/document.xml><?xml version="1.0" encoding="utf-8"?>
-<w:document xmlns:wpc="http://schemas.microsoft.com/office/word/2010/wordprocessingCanvas" xmlns:cx="http://schemas.microsoft.com/office/drawing/2014/chartex" xmlns:cx1="http://schemas.microsoft.com/office/drawing/2015/9/8/chartex" xmlns:cx2="http://schemas.microsoft.com/office/drawing/2015/10/21/chartex" xmlns:cx3="http://schemas.microsoft.com/office/drawing/2016/5/9/chartex" xmlns:cx4="http://schemas.microsoft.com/office/drawing/2016/5/10/chartex" xmlns:cx5="http://schemas.microsoft.com/office/drawing/2016/5/11/chartex" xmlns:cx6="http://schemas.microsoft.com/office/drawing/2016/5/12/chartex" xmlns:cx7="http://schemas.microsoft.com/office/drawing/2016/5/13/chartex" xmlns:cx8="http://schemas.microsoft.com/office/drawing/2016/5/14/chartex" xmlns:mc="http://schemas.openxmlformats.org/markup-compatibility/2006" xmlns:aink="http://schemas.microsoft.com/office/drawing/2016/ink" xmlns:am3d="http://schemas.microsoft.com/office/drawing/2017/model3d" xmlns:o="urn:schemas-microsoft-com:office:office" xmlns:r="http://schemas.openxmlformats.org/officeDocument/2006/relationships" xmlns:m="http://schemas.openxmlformats.org/officeDocument/2006/math" xmlns:v="urn:schemas-microsoft-com:vml" xmlns:wp14="http://schemas.microsoft.com/office/word/2010/wordprocessingDrawing" xmlns:wp="http://schemas.openxmlformats.org/drawingml/2006/wordprocessingDrawing" xmlns:w10="urn:schemas-microsoft-com:office:word" xmlns:w="http://schemas.openxmlformats.org/wordprocessingml/2006/main" xmlns:w14="http://schemas.microsoft.com/office/word/2010/wordml" xmlns:w15="http://schemas.microsoft.com/office/word/2012/wordml" xmlns:w16cex="http://schemas.microsoft.com/office/word/2018/wordml/cex" xmlns:w16cid="http://schemas.microsoft.com/office/word/2016/wordml/cid" xmlns:w16="http://schemas.microsoft.com/office/word/2018/wordml" xmlns:w16se="http://schemas.microsoft.com/office/word/2015/wordml/symex" xmlns:wpg="http://schemas.microsoft.com/office/word/2010/wordprocessingGroup" xmlns:wpi="http://schemas.microsoft.com/office/word/2010/wordprocessingInk" xmlns:wne="http://schemas.microsoft.com/office/word/2006/wordml" xmlns:wps="http://schemas.microsoft.com/office/word/2010/wordprocessingShape" mc:Ignorable="w14 w15 w16se w16cid w16 w16cex wp14">
+<w:document xmlns:wpc="http://schemas.microsoft.com/office/word/2010/wordprocessingCanvas" xmlns:cx="http://schemas.microsoft.com/office/drawing/2014/chartex" xmlns:cx1="http://schemas.microsoft.com/office/drawing/2015/9/8/chartex" xmlns:cx2="http://schemas.microsoft.com/office/drawing/2015/10/21/chartex" xmlns:cx3="http://schemas.microsoft.com/office/drawing/2016/5/9/chartex" xmlns:cx4="http://schemas.microsoft.com/office/drawing/2016/5/10/chartex" xmlns:cx5="http://schemas.microsoft.com/office/drawing/2016/5/11/chartex" xmlns:cx6="http://schemas.microsoft.com/office/drawing/2016/5/12/chartex" xmlns:cx7="http://schemas.microsoft.com/office/drawing/2016/5/13/chartex" xmlns:cx8="http://schemas.microsoft.com/office/drawing/2016/5/14/chartex" xmlns:mc="http://schemas.openxmlformats.org/markup-compatibility/2006" xmlns:aink="http://schemas.microsoft.com/office/drawing/2016/ink" xmlns:am3d="http://schemas.microsoft.com/office/drawing/2017/model3d" xmlns:o="urn:schemas-microsoft-com:office:office" xmlns:oel="http://schemas.microsoft.com/office/2019/extlst" xmlns:r="http://schemas.openxmlformats.org/officeDocument/2006/relationships" xmlns:m="http://schemas.openxmlformats.org/officeDocument/2006/math" xmlns:v="urn:schemas-microsoft-com:vml" xmlns:wp14="http://schemas.microsoft.com/office/word/2010/wordprocessingDrawing" xmlns:wp="http://schemas.openxmlformats.org/drawingml/2006/wordprocessingDrawing" xmlns:w10="urn:schemas-microsoft-com:office:word" xmlns:w="http://schemas.openxmlformats.org/wordprocessingml/2006/main" xmlns:w14="http://schemas.microsoft.com/office/word/2010/wordml" xmlns:w15="http://schemas.microsoft.com/office/word/2012/wordml" xmlns:w16cex="http://schemas.microsoft.com/office/word/2018/wordml/cex" xmlns:w16cid="http://schemas.microsoft.com/office/word/2016/wordml/cid" xmlns:w16="http://schemas.microsoft.com/office/word/2018/wordml" xmlns:w16du="http://schemas.microsoft.com/office/word/2023/wordml/word16du" xmlns:w16sdtdh="http://schemas.microsoft.com/office/word/2020/wordml/sdtdatahash" xmlns:w16se="http://schemas.microsoft.com/office/word/2015/wordml/symex" xmlns:wpg="http://schemas.microsoft.com/office/word/2010/wordprocessingGroup" xmlns:wpi="http://schemas.microsoft.com/office/word/2010/wordprocessingInk" xmlns:wne="http://schemas.microsoft.com/office/word/2006/wordml" xmlns:wps="http://schemas.microsoft.com/office/word/2010/wordprocessingShape" mc:Ignorable="w14 w15 w16se w16cid w16 w16cex w16sdtdh wp14">
   <w:body>
     <w:p>
       <w:pPr>
@@ -689,7 +689,7 @@
           <w:sz w:val="28"/>
           <w:szCs w:val="28"/>
         </w:rPr>
-        <w:t>.</w:t>
+        <w:t>;</w:t>
       </w:r>
     </w:p>
     <w:p>
@@ -1789,61 +1789,7 @@
           <w:sz w:val="28"/>
           <w:szCs w:val="28"/>
         </w:rPr>
-        <w:t xml:space="preserve">Подобные приложения создаются с помощью так называемых настольных, или локальных систем управления базами данных (СУБД). Среди локальных СУБД наиболее известными являются </w:t>
-      </w:r>
-      <w:proofErr w:type="spellStart"/>
-      <w:r>
-        <w:rPr>
-          <w:rFonts w:ascii="Times New Roman" w:hAnsi="Times New Roman" w:cs="Times New Roman"/>
-          <w:sz w:val="28"/>
-          <w:szCs w:val="28"/>
-        </w:rPr>
-        <w:t>Clarion</w:t>
-      </w:r>
-      <w:proofErr w:type="spellEnd"/>
-      <w:r>
-        <w:rPr>
-          <w:rFonts w:ascii="Times New Roman" w:hAnsi="Times New Roman" w:cs="Times New Roman"/>
-          <w:sz w:val="28"/>
-          <w:szCs w:val="28"/>
-        </w:rPr>
-        <w:t xml:space="preserve">, </w:t>
-      </w:r>
-      <w:proofErr w:type="spellStart"/>
-      <w:r>
-        <w:rPr>
-          <w:rFonts w:ascii="Times New Roman" w:hAnsi="Times New Roman" w:cs="Times New Roman"/>
-          <w:sz w:val="28"/>
-          <w:szCs w:val="28"/>
-        </w:rPr>
-        <w:t>Clipper</w:t>
-      </w:r>
-      <w:proofErr w:type="spellEnd"/>
-      <w:r>
-        <w:rPr>
-          <w:rFonts w:ascii="Times New Roman" w:hAnsi="Times New Roman" w:cs="Times New Roman"/>
-          <w:sz w:val="28"/>
-          <w:szCs w:val="28"/>
-        </w:rPr>
-        <w:t xml:space="preserve">, d </w:t>
-      </w:r>
-      <w:proofErr w:type="spellStart"/>
-      <w:r>
-        <w:rPr>
-          <w:rFonts w:ascii="Times New Roman" w:hAnsi="Times New Roman" w:cs="Times New Roman"/>
-          <w:sz w:val="28"/>
-          <w:szCs w:val="28"/>
-        </w:rPr>
-        <w:t>Base</w:t>
-      </w:r>
-      <w:proofErr w:type="spellEnd"/>
-      <w:r>
-        <w:rPr>
-          <w:rFonts w:ascii="Times New Roman" w:hAnsi="Times New Roman" w:cs="Times New Roman"/>
-          <w:sz w:val="28"/>
-          <w:szCs w:val="28"/>
-        </w:rPr>
-        <w:t>, Microsoft Access и др.</w:t>
+        <w:t>Подобные приложения создаются с помощью так называемых настольных, или локальных систем управления базами данных (СУБД). Среди локальных СУБД наиболее известными являются Clarion, Clipper, d Base, Microsoft Access и др.</w:t>
       </w:r>
     </w:p>
     <w:p>
@@ -2009,115 +1955,7 @@
           <w:sz w:val="28"/>
           <w:szCs w:val="28"/>
         </w:rPr>
-        <w:t xml:space="preserve">Существует довольно большое количество различных SQL – серверов как коммерческих, так и свободно распространяемых. Среди них наиболее известны такие серверы баз данных, как </w:t>
-      </w:r>
-      <w:proofErr w:type="spellStart"/>
-      <w:r>
-        <w:rPr>
-          <w:rFonts w:ascii="Times New Roman" w:hAnsi="Times New Roman" w:cs="Times New Roman"/>
-          <w:sz w:val="28"/>
-          <w:szCs w:val="28"/>
-        </w:rPr>
-        <w:t>Oracle</w:t>
-      </w:r>
-      <w:proofErr w:type="spellEnd"/>
-      <w:r>
-        <w:rPr>
-          <w:rFonts w:ascii="Times New Roman" w:hAnsi="Times New Roman" w:cs="Times New Roman"/>
-          <w:sz w:val="28"/>
-          <w:szCs w:val="28"/>
-        </w:rPr>
-        <w:t xml:space="preserve">, </w:t>
-      </w:r>
-      <w:proofErr w:type="spellStart"/>
-      <w:r>
-        <w:rPr>
-          <w:rFonts w:ascii="Times New Roman" w:hAnsi="Times New Roman" w:cs="Times New Roman"/>
-          <w:sz w:val="28"/>
-          <w:szCs w:val="28"/>
-        </w:rPr>
-        <w:t>Microsoft</w:t>
-      </w:r>
-      <w:proofErr w:type="spellEnd"/>
-      <w:r>
-        <w:rPr>
-          <w:rFonts w:ascii="Times New Roman" w:hAnsi="Times New Roman" w:cs="Times New Roman"/>
-          <w:sz w:val="28"/>
-          <w:szCs w:val="28"/>
-        </w:rPr>
-        <w:t xml:space="preserve"> SQL </w:t>
-      </w:r>
-      <w:proofErr w:type="spellStart"/>
-      <w:r>
-        <w:rPr>
-          <w:rFonts w:ascii="Times New Roman" w:hAnsi="Times New Roman" w:cs="Times New Roman"/>
-          <w:sz w:val="28"/>
-          <w:szCs w:val="28"/>
-        </w:rPr>
-        <w:t>Server</w:t>
-      </w:r>
-      <w:proofErr w:type="spellEnd"/>
-      <w:r>
-        <w:rPr>
-          <w:rFonts w:ascii="Times New Roman" w:hAnsi="Times New Roman" w:cs="Times New Roman"/>
-          <w:sz w:val="28"/>
-          <w:szCs w:val="28"/>
-        </w:rPr>
-        <w:t xml:space="preserve">, </w:t>
-      </w:r>
-      <w:proofErr w:type="spellStart"/>
-      <w:r>
-        <w:rPr>
-          <w:rFonts w:ascii="Times New Roman" w:hAnsi="Times New Roman" w:cs="Times New Roman"/>
-          <w:sz w:val="28"/>
-          <w:szCs w:val="28"/>
-        </w:rPr>
-        <w:t>Inter</w:t>
-      </w:r>
-      <w:proofErr w:type="spellEnd"/>
-      <w:r>
-        <w:rPr>
-          <w:rFonts w:ascii="Times New Roman" w:hAnsi="Times New Roman" w:cs="Times New Roman"/>
-          <w:sz w:val="28"/>
-          <w:szCs w:val="28"/>
-        </w:rPr>
-        <w:t xml:space="preserve"> </w:t>
-      </w:r>
-      <w:proofErr w:type="spellStart"/>
-      <w:r>
-        <w:rPr>
-          <w:rFonts w:ascii="Times New Roman" w:hAnsi="Times New Roman" w:cs="Times New Roman"/>
-          <w:sz w:val="28"/>
-          <w:szCs w:val="28"/>
-        </w:rPr>
-        <w:t>Base</w:t>
-      </w:r>
-      <w:proofErr w:type="spellEnd"/>
-      <w:r>
-        <w:rPr>
-          <w:rFonts w:ascii="Times New Roman" w:hAnsi="Times New Roman" w:cs="Times New Roman"/>
-          <w:sz w:val="28"/>
-          <w:szCs w:val="28"/>
-        </w:rPr>
-        <w:t xml:space="preserve">, </w:t>
-      </w:r>
-      <w:proofErr w:type="spellStart"/>
-      <w:r>
-        <w:rPr>
-          <w:rFonts w:ascii="Times New Roman" w:hAnsi="Times New Roman" w:cs="Times New Roman"/>
-          <w:sz w:val="28"/>
-          <w:szCs w:val="28"/>
-        </w:rPr>
-        <w:t>Sybase</w:t>
-      </w:r>
-      <w:proofErr w:type="spellEnd"/>
-      <w:r>
-        <w:rPr>
-          <w:rFonts w:ascii="Times New Roman" w:hAnsi="Times New Roman" w:cs="Times New Roman"/>
-          <w:sz w:val="28"/>
-          <w:szCs w:val="28"/>
-        </w:rPr>
-        <w:t xml:space="preserve"> и др.</w:t>
+        <w:t>Существует довольно большое количество различных SQL – серверов как коммерческих, так и свободно распространяемых. Среди них наиболее известны такие серверы баз данных, как Oracle, Microsoft SQL Server, Inter Base, Sybase и др.</w:t>
       </w:r>
     </w:p>
     <w:p>
@@ -2435,76 +2273,7 @@
           <w:sz w:val="28"/>
           <w:szCs w:val="28"/>
         </w:rPr>
-        <w:t>(</w:t>
-      </w:r>
-      <w:proofErr w:type="spellStart"/>
-      <w:r>
-        <w:rPr>
-          <w:rFonts w:ascii="Times New Roman" w:hAnsi="Times New Roman" w:cs="Times New Roman"/>
-          <w:color w:val="4472C4" w:themeColor="accent1"/>
-          <w:sz w:val="28"/>
-          <w:szCs w:val="28"/>
-        </w:rPr>
-        <w:t>Decision</w:t>
-      </w:r>
-      <w:proofErr w:type="spellEnd"/>
-      <w:r>
-        <w:rPr>
-          <w:rFonts w:ascii="Times New Roman" w:hAnsi="Times New Roman" w:cs="Times New Roman"/>
-          <w:color w:val="4472C4" w:themeColor="accent1"/>
-          <w:sz w:val="28"/>
-          <w:szCs w:val="28"/>
-        </w:rPr>
-        <w:t xml:space="preserve"> </w:t>
-      </w:r>
-      <w:proofErr w:type="spellStart"/>
-      <w:r>
-        <w:rPr>
-          <w:rFonts w:ascii="Times New Roman" w:hAnsi="Times New Roman" w:cs="Times New Roman"/>
-          <w:color w:val="4472C4" w:themeColor="accent1"/>
-          <w:sz w:val="28"/>
-          <w:szCs w:val="28"/>
-        </w:rPr>
-        <w:t>Support</w:t>
-      </w:r>
-      <w:proofErr w:type="spellEnd"/>
-      <w:r>
-        <w:rPr>
-          <w:rFonts w:ascii="Times New Roman" w:hAnsi="Times New Roman" w:cs="Times New Roman"/>
-          <w:color w:val="4472C4" w:themeColor="accent1"/>
-          <w:sz w:val="28"/>
-          <w:szCs w:val="28"/>
-        </w:rPr>
-        <w:t xml:space="preserve"> </w:t>
-      </w:r>
-      <w:proofErr w:type="spellStart"/>
-      <w:r>
-        <w:rPr>
-          <w:rFonts w:ascii="Times New Roman" w:hAnsi="Times New Roman" w:cs="Times New Roman"/>
-          <w:color w:val="4472C4" w:themeColor="accent1"/>
-          <w:sz w:val="28"/>
-          <w:szCs w:val="28"/>
-        </w:rPr>
-        <w:t>System</w:t>
-      </w:r>
-      <w:proofErr w:type="spellEnd"/>
-      <w:r>
-        <w:rPr>
-          <w:rFonts w:ascii="Times New Roman" w:hAnsi="Times New Roman" w:cs="Times New Roman"/>
-          <w:color w:val="4472C4" w:themeColor="accent1"/>
-          <w:sz w:val="28"/>
-          <w:szCs w:val="28"/>
-        </w:rPr>
-        <w:t>, DSS</w:t>
-      </w:r>
-      <w:r>
-        <w:rPr>
-          <w:rFonts w:ascii="Times New Roman" w:hAnsi="Times New Roman" w:cs="Times New Roman"/>
-          <w:color w:val="4472C4" w:themeColor="accent1"/>
-          <w:sz w:val="28"/>
-          <w:szCs w:val="28"/>
-        </w:rPr>
-        <w:t>)</w:t>
+        <w:t>(Decision Support System, DSS)</w:t>
       </w:r>
     </w:p>
     <w:p>
@@ -2627,6 +2396,7 @@
           <w:color w:val="4472C4" w:themeColor="accent1"/>
           <w:sz w:val="28"/>
           <w:szCs w:val="28"/>
+          <w:lang w:val="en-US"/>
         </w:rPr>
       </w:pPr>
       <w:r>
@@ -2638,7 +2408,19 @@
           <w:sz w:val="28"/>
           <w:szCs w:val="28"/>
         </w:rPr>
-        <w:t>· офисные информационные системы.</w:t>
+        <w:t>· офисные информационные системы</w:t>
+      </w:r>
+      <w:r>
+        <w:rPr>
+          <w:rFonts w:ascii="Times New Roman" w:hAnsi="Times New Roman" w:cs="Times New Roman"/>
+          <w:b/>
+          <w:bCs/>
+          <w:color w:val="4472C4" w:themeColor="accent1"/>
+          <w:sz w:val="28"/>
+          <w:szCs w:val="28"/>
+          <w:lang w:val="en-US"/>
+        </w:rPr>
+        <w:t>;</w:t>
       </w:r>
     </w:p>
     <w:p>
@@ -2879,7 +2661,18 @@
           <w:sz w:val="28"/>
           <w:szCs w:val="28"/>
         </w:rPr>
-        <w:t xml:space="preserve"> – технологий.</w:t>
+        <w:t xml:space="preserve"> – технологий</w:t>
+      </w:r>
+      <w:r>
+        <w:rPr>
+          <w:rFonts w:ascii="Times New Roman" w:hAnsi="Times New Roman" w:cs="Times New Roman"/>
+          <w:b/>
+          <w:bCs/>
+          <w:color w:val="4472C4" w:themeColor="accent1"/>
+          <w:sz w:val="28"/>
+          <w:szCs w:val="28"/>
+        </w:rPr>
+        <w:t>;</w:t>
       </w:r>
     </w:p>
     <w:p>
@@ -3102,7 +2895,16 @@
           <w:sz w:val="28"/>
           <w:szCs w:val="28"/>
         </w:rPr>
-        <w:t>состав и последовательность выполняемых работ,</w:t>
+        <w:t>состав и последовательность выполняемых работ</w:t>
+      </w:r>
+      <w:r>
+        <w:rPr>
+          <w:rFonts w:ascii="Times New Roman" w:hAnsi="Times New Roman" w:cs="Times New Roman"/>
+          <w:color w:val="FF0000"/>
+          <w:sz w:val="28"/>
+          <w:szCs w:val="28"/>
+        </w:rPr>
+        <w:t>;</w:t>
       </w:r>
     </w:p>
     <w:p>
@@ -3131,7 +2933,17 @@
           <w:sz w:val="28"/>
           <w:szCs w:val="28"/>
         </w:rPr>
-        <w:t>получаемые результаты,</w:t>
+        <w:t>получаемые результаты</w:t>
+      </w:r>
+      <w:r>
+        <w:rPr>
+          <w:rFonts w:ascii="Times New Roman" w:hAnsi="Times New Roman" w:cs="Times New Roman"/>
+          <w:color w:val="FF0000"/>
+          <w:sz w:val="28"/>
+          <w:szCs w:val="28"/>
+          <w:lang w:val="en-US"/>
+        </w:rPr>
+        <w:t>;</w:t>
       </w:r>
     </w:p>
     <w:p>
@@ -3160,7 +2972,16 @@
           <w:sz w:val="28"/>
           <w:szCs w:val="28"/>
         </w:rPr>
-        <w:t>методы и средства, необходимые для выполнения работ,</w:t>
+        <w:t>методы и средства, необходимые для выполнения работ</w:t>
+      </w:r>
+      <w:r>
+        <w:rPr>
+          <w:rFonts w:ascii="Times New Roman" w:hAnsi="Times New Roman" w:cs="Times New Roman"/>
+          <w:color w:val="FF0000"/>
+          <w:sz w:val="28"/>
+          <w:szCs w:val="28"/>
+        </w:rPr>
+        <w:t>;</w:t>
       </w:r>
     </w:p>
     <w:p>
@@ -3190,6 +3011,15 @@
         </w:rPr>
         <w:t>роли и ответственность участников и т.д.</w:t>
       </w:r>
+      <w:r>
+        <w:rPr>
+          <w:rFonts w:ascii="Times New Roman" w:hAnsi="Times New Roman" w:cs="Times New Roman"/>
+          <w:color w:val="FF0000"/>
+          <w:sz w:val="28"/>
+          <w:szCs w:val="28"/>
+        </w:rPr>
+        <w:t>;</w:t>
+      </w:r>
     </w:p>
     <w:p>
       <w:pPr>
@@ -3384,8 +3214,8 @@
         <w:rPr>
           <w:rFonts w:ascii="Times New Roman" w:hAnsi="Times New Roman" w:cs="Times New Roman"/>
           <w:color w:val="3B3838" w:themeColor="background2" w:themeShade="40"/>
-          <w:sz w:val="18"/>
-          <w:szCs w:val="18"/>
+          <w:sz w:val="28"/>
+          <w:szCs w:val="28"/>
         </w:rPr>
         <w:t>Разработка информационной системы, как правило, выполняется для определенного предприятия. Особенности деятельности предприятия или предметной области его функционирования, безусловно, влияют на состав ИС, но в то же время структуры разных предприятий в целом похожи между собой.</w:t>
       </w:r>
@@ -3415,8 +3245,8 @@
         <w:rPr>
           <w:rFonts w:ascii="Times New Roman" w:hAnsi="Times New Roman" w:cs="Times New Roman"/>
           <w:color w:val="3B3838" w:themeColor="background2" w:themeShade="40"/>
-          <w:sz w:val="18"/>
-          <w:szCs w:val="18"/>
+          <w:sz w:val="28"/>
+          <w:szCs w:val="28"/>
         </w:rPr>
         <w:t>Каждая организация независимо от рода ее деятельности состоит из ряда подразделений, непосредственно осуществляющих тот или иной вид деятельности компании. И эта ситуация справедлива практически для всех организаций, каким бы видом деятельности они ни занимались.</w:t>
       </w:r>
@@ -3681,6 +3511,7 @@
           <w:sz w:val="28"/>
           <w:szCs w:val="28"/>
         </w:rPr>
+        <w:lastRenderedPageBreak/>
         <w:t xml:space="preserve">внешние связи </w:t>
       </w:r>
       <w:r>
@@ -3698,7 +3529,7 @@
           <w:sz w:val="28"/>
           <w:szCs w:val="28"/>
         </w:rPr>
-        <w:t>.</w:t>
+        <w:t>;</w:t>
       </w:r>
     </w:p>
     <w:p>
@@ -3758,7 +3589,6 @@
           <w:sz w:val="28"/>
           <w:szCs w:val="28"/>
         </w:rPr>
-        <w:lastRenderedPageBreak/>
         <w:t xml:space="preserve">формирование требований (концепции) на основе анализа предметной </w:t>
       </w:r>
     </w:p>
@@ -3904,7 +3734,17 @@
           <w:sz w:val="28"/>
           <w:szCs w:val="28"/>
         </w:rPr>
-        <w:t>эксплуатация (сопровождение проекта).</w:t>
+        <w:t>эксплуатация (сопровождение проекта)</w:t>
+      </w:r>
+      <w:r>
+        <w:rPr>
+          <w:rFonts w:ascii="Times New Roman" w:hAnsi="Times New Roman" w:cs="Times New Roman"/>
+          <w:color w:val="FF0000"/>
+          <w:sz w:val="28"/>
+          <w:szCs w:val="28"/>
+          <w:lang w:val="en-US"/>
+        </w:rPr>
+        <w:t>;</w:t>
       </w:r>
     </w:p>
     <w:p>
@@ -3938,7 +3778,7 @@
 </file>
 
 <file path=word/numbering.xml><?xml version="1.0" encoding="utf-8"?>
-<w:numbering xmlns:wpc="http://schemas.microsoft.com/office/word/2010/wordprocessingCanvas" xmlns:cx="http://schemas.microsoft.com/office/drawing/2014/chartex" xmlns:cx1="http://schemas.microsoft.com/office/drawing/2015/9/8/chartex" xmlns:cx2="http://schemas.microsoft.com/office/drawing/2015/10/21/chartex" xmlns:cx3="http://schemas.microsoft.com/office/drawing/2016/5/9/chartex" xmlns:cx4="http://schemas.microsoft.com/office/drawing/2016/5/10/chartex" xmlns:cx5="http://schemas.microsoft.com/office/drawing/2016/5/11/chartex" xmlns:cx6="http://schemas.microsoft.com/office/drawing/2016/5/12/chartex" xmlns:cx7="http://schemas.microsoft.com/office/drawing/2016/5/13/chartex" xmlns:cx8="http://schemas.microsoft.com/office/drawing/2016/5/14/chartex" xmlns:mc="http://schemas.openxmlformats.org/markup-compatibility/2006" xmlns:aink="http://schemas.microsoft.com/office/drawing/2016/ink" xmlns:am3d="http://schemas.microsoft.com/office/drawing/2017/model3d" xmlns:o="urn:schemas-microsoft-com:office:office" xmlns:r="http://schemas.openxmlformats.org/officeDocument/2006/relationships" xmlns:m="http://schemas.openxmlformats.org/officeDocument/2006/math" xmlns:v="urn:schemas-microsoft-com:vml" xmlns:wp14="http://schemas.microsoft.com/office/word/2010/wordprocessingDrawing" xmlns:wp="http://schemas.openxmlformats.org/drawingml/2006/wordprocessingDrawing" xmlns:w10="urn:schemas-microsoft-com:office:word" xmlns:w="http://schemas.openxmlformats.org/wordprocessingml/2006/main" xmlns:w14="http://schemas.microsoft.com/office/word/2010/wordml" xmlns:w15="http://schemas.microsoft.com/office/word/2012/wordml" xmlns:w16cex="http://schemas.microsoft.com/office/word/2018/wordml/cex" xmlns:w16cid="http://schemas.microsoft.com/office/word/2016/wordml/cid" xmlns:w16="http://schemas.microsoft.com/office/word/2018/wordml" xmlns:w16se="http://schemas.microsoft.com/office/word/2015/wordml/symex" xmlns:wpg="http://schemas.microsoft.com/office/word/2010/wordprocessingGroup" xmlns:wpi="http://schemas.microsoft.com/office/word/2010/wordprocessingInk" xmlns:wne="http://schemas.microsoft.com/office/word/2006/wordml" xmlns:wps="http://schemas.microsoft.com/office/word/2010/wordprocessingShape" mc:Ignorable="w14 w15 w16se w16cid w16 w16cex wp14">
+<w:numbering xmlns:wpc="http://schemas.microsoft.com/office/word/2010/wordprocessingCanvas" xmlns:cx="http://schemas.microsoft.com/office/drawing/2014/chartex" xmlns:cx1="http://schemas.microsoft.com/office/drawing/2015/9/8/chartex" xmlns:cx2="http://schemas.microsoft.com/office/drawing/2015/10/21/chartex" xmlns:cx3="http://schemas.microsoft.com/office/drawing/2016/5/9/chartex" xmlns:cx4="http://schemas.microsoft.com/office/drawing/2016/5/10/chartex" xmlns:cx5="http://schemas.microsoft.com/office/drawing/2016/5/11/chartex" xmlns:cx6="http://schemas.microsoft.com/office/drawing/2016/5/12/chartex" xmlns:cx7="http://schemas.microsoft.com/office/drawing/2016/5/13/chartex" xmlns:cx8="http://schemas.microsoft.com/office/drawing/2016/5/14/chartex" xmlns:mc="http://schemas.openxmlformats.org/markup-compatibility/2006" xmlns:aink="http://schemas.microsoft.com/office/drawing/2016/ink" xmlns:am3d="http://schemas.microsoft.com/office/drawing/2017/model3d" xmlns:o="urn:schemas-microsoft-com:office:office" xmlns:oel="http://schemas.microsoft.com/office/2019/extlst" xmlns:r="http://schemas.openxmlformats.org/officeDocument/2006/relationships" xmlns:m="http://schemas.openxmlformats.org/officeDocument/2006/math" xmlns:v="urn:schemas-microsoft-com:vml" xmlns:wp14="http://schemas.microsoft.com/office/word/2010/wordprocessingDrawing" xmlns:wp="http://schemas.openxmlformats.org/drawingml/2006/wordprocessingDrawing" xmlns:w10="urn:schemas-microsoft-com:office:word" xmlns:w="http://schemas.openxmlformats.org/wordprocessingml/2006/main" xmlns:w14="http://schemas.microsoft.com/office/word/2010/wordml" xmlns:w15="http://schemas.microsoft.com/office/word/2012/wordml" xmlns:w16cex="http://schemas.microsoft.com/office/word/2018/wordml/cex" xmlns:w16cid="http://schemas.microsoft.com/office/word/2016/wordml/cid" xmlns:w16="http://schemas.microsoft.com/office/word/2018/wordml" xmlns:w16du="http://schemas.microsoft.com/office/word/2023/wordml/word16du" xmlns:w16sdtdh="http://schemas.microsoft.com/office/word/2020/wordml/sdtdatahash" xmlns:w16se="http://schemas.microsoft.com/office/word/2015/wordml/symex" xmlns:wpg="http://schemas.microsoft.com/office/word/2010/wordprocessingGroup" xmlns:wpi="http://schemas.microsoft.com/office/word/2010/wordprocessingInk" xmlns:wne="http://schemas.microsoft.com/office/word/2006/wordml" xmlns:wps="http://schemas.microsoft.com/office/word/2010/wordprocessingShape" mc:Ignorable="w14 w15 w16se w16cid w16 w16cex w16sdtdh wp14">
   <w:abstractNum w:abstractNumId="0" w15:restartNumberingAfterBreak="0">
     <w:nsid w:val="10164C90"/>
     <w:multiLevelType w:val="hybridMultilevel"/>
@@ -4480,26 +4320,26 @@
       </w:pPr>
     </w:lvl>
   </w:abstractNum>
-  <w:num w:numId="1">
+  <w:num w:numId="1" w16cid:durableId="1106269218">
     <w:abstractNumId w:val="3"/>
   </w:num>
-  <w:num w:numId="2">
+  <w:num w:numId="2" w16cid:durableId="2041733559">
     <w:abstractNumId w:val="4"/>
   </w:num>
-  <w:num w:numId="3">
+  <w:num w:numId="3" w16cid:durableId="931209259">
     <w:abstractNumId w:val="0"/>
   </w:num>
-  <w:num w:numId="4">
+  <w:num w:numId="4" w16cid:durableId="1153909608">
     <w:abstractNumId w:val="2"/>
   </w:num>
-  <w:num w:numId="5">
+  <w:num w:numId="5" w16cid:durableId="1001469865">
     <w:abstractNumId w:val="1"/>
   </w:num>
 </w:numbering>
 </file>
 
 <file path=word/styles.xml><?xml version="1.0" encoding="utf-8"?>
-<w:styles xmlns:mc="http://schemas.openxmlformats.org/markup-compatibility/2006" xmlns:r="http://schemas.openxmlformats.org/officeDocument/2006/relationships" xmlns:w="http://schemas.openxmlformats.org/wordprocessingml/2006/main" xmlns:w14="http://schemas.microsoft.com/office/word/2010/wordml" xmlns:w15="http://schemas.microsoft.com/office/word/2012/wordml" xmlns:w16cex="http://schemas.microsoft.com/office/word/2018/wordml/cex" xmlns:w16cid="http://schemas.microsoft.com/office/word/2016/wordml/cid" xmlns:w16="http://schemas.microsoft.com/office/word/2018/wordml" xmlns:w16se="http://schemas.microsoft.com/office/word/2015/wordml/symex" mc:Ignorable="w14 w15 w16se w16cid w16 w16cex">
+<w:styles xmlns:mc="http://schemas.openxmlformats.org/markup-compatibility/2006" xmlns:r="http://schemas.openxmlformats.org/officeDocument/2006/relationships" xmlns:w="http://schemas.openxmlformats.org/wordprocessingml/2006/main" xmlns:w14="http://schemas.microsoft.com/office/word/2010/wordml" xmlns:w15="http://schemas.microsoft.com/office/word/2012/wordml" xmlns:w16cex="http://schemas.microsoft.com/office/word/2018/wordml/cex" xmlns:w16cid="http://schemas.microsoft.com/office/word/2016/wordml/cid" xmlns:w16="http://schemas.microsoft.com/office/word/2018/wordml" xmlns:w16sdtdh="http://schemas.microsoft.com/office/word/2020/wordml/sdtdatahash" xmlns:w16se="http://schemas.microsoft.com/office/word/2015/wordml/symex" mc:Ignorable="w14 w15 w16se w16cid w16 w16cex w16sdtdh">
   <w:docDefaults>
     <w:rPrDefault>
       <w:rPr>
